--- a/Documentazione/RAD Penguin Valley.docx
+++ b/Documentazione/RAD Penguin Valley.docx
@@ -1085,6 +1085,7 @@
               <w:rPr>
                 <w:rtl w:val="0"/>
               </w:rPr>
+              <w:t xml:space="preserve">13/09/2022</w:t>
             </w:r>
           </w:p>
         </w:tc>
@@ -1122,6 +1123,7 @@
               <w:rPr>
                 <w:rtl w:val="0"/>
               </w:rPr>
+              <w:t xml:space="preserve">0.01</w:t>
             </w:r>
           </w:p>
         </w:tc>
@@ -1159,6 +1161,7 @@
               <w:rPr>
                 <w:rtl w:val="0"/>
               </w:rPr>
+              <w:t xml:space="preserve">Revisione</w:t>
             </w:r>
           </w:p>
         </w:tc>
@@ -1196,6 +1199,7 @@
               <w:rPr>
                 <w:rtl w:val="0"/>
               </w:rPr>
+              <w:t xml:space="preserve">EM</w:t>
             </w:r>
           </w:p>
         </w:tc>
@@ -1503,7 +1507,19 @@
         <w:rPr>
           <w:rtl w:val="0"/>
         </w:rPr>
-        <w:t xml:space="preserve">Il progetto nasce come una piattaforma digitale che raccoglie foto di pinguini e li distribuisce al pubblico.  Lo scopo principale è quello di poter vedere una foto contenente un pinguino e delle sue caratteristiche.</w:t>
+        <w:t xml:space="preserve">Il progetto nasce come una piattaforma digitale che raccoglie foto di pinguini, </w:t>
+      </w:r>
+      <w:r>
+        <w:rPr>
+          <w:rtl w:val="0"/>
+        </w:rPr>
+        <w:t xml:space="preserve">distribuendoli</w:t>
+      </w:r>
+      <w:r>
+        <w:rPr>
+          <w:rtl w:val="0"/>
+        </w:rPr>
+        <w:t xml:space="preserve"> al pubblico.  Lo scopo principale è quello di poter vedere una foto contenente un pinguino e delle sue caratteristiche.</w:t>
       </w:r>
       <w:r>
         <w:rPr>
@@ -1551,7 +1567,7 @@
         <w:rPr>
           <w:rtl w:val="0"/>
         </w:rPr>
-        <w:t xml:space="preserve">servizi di gestione di utente administrator</w:t>
+        <w:t xml:space="preserve">servizi di gestione di utente amministratore</w:t>
       </w:r>
     </w:p>
     <w:p>
@@ -1729,7 +1745,7 @@
         </w:rPr>
         <w:t xml:space="preserve">Un sitema simile è DogAPI (</w:t>
       </w:r>
-      <w:hyperlink r:id="rId6">
+      <w:hyperlink r:id="rId7">
         <w:r>
           <w:rPr>
             <w:color w:val="1155cc"/>
@@ -1743,7 +1759,7 @@
         <w:rPr>
           <w:rtl w:val="0"/>
         </w:rPr>
-        <w:t xml:space="preserve">), è una collezione di foto di cani online, tramite api si fetcha un link e viene inviato un messaggio di risposta in formato JSON con il link all’immagine e un messaggio di stato. Inoltre è presente una sezione in cui si può scegliere la razza del cane e ricevere nuovamente un'immagine casuale pertinente. Il servizio presenta inoltre una sezione di submit di foto, che riporta a aprire pull request su github, quindi questa parte del processo non è stata automatizzata.</w:t>
+        <w:t xml:space="preserve">), è una collezione di foto di cani online, tramite api, vengono inviati messaggi di risposta in formato JSON, contenente il link all’immagine e un messaggio di stato. Inoltre è presente una sezione in cui si può scegliere la razza del cane e ricevere nuovamente un'immagine casuale pertinente. Il servizio presenta inoltre una sezione di submit di foto, che riporta a aprire pull request su github, quindi questa parte del processo non è stata automatizzata.</w:t>
       </w:r>
     </w:p>
     <w:p>
@@ -1788,18 +1804,18 @@
         <w:rPr>
           <w:rtl w:val="0"/>
         </w:rPr>
-        <w:t xml:space="preserve">Il sistema proposto è un’applicazione che automatizzi la raccolta delle immagini, e la sua distribuzione tramite API. </w:t>
-      </w:r>
-    </w:p>
-    <w:p>
-      <w:pPr>
-        <w:rPr/>
-      </w:pPr>
-      <w:r>
-        <w:rPr>
-          <w:rtl w:val="0"/>
-        </w:rPr>
-        <w:t xml:space="preserve">Un utente che va sulla piattaforma può rilasciare la propria immagine che in seguito deve essere approvata da un amministratore, in modo tale da renderla poi disponibile nel database.</w:t>
+        <w:t xml:space="preserve">Il sistema proposto è un’applicazione che automatizzi la raccolta delle immagini, e la loro distribuzione.. </w:t>
+      </w:r>
+    </w:p>
+    <w:p>
+      <w:pPr>
+        <w:rPr/>
+      </w:pPr>
+      <w:r>
+        <w:rPr>
+          <w:rtl w:val="0"/>
+        </w:rPr>
+        <w:t xml:space="preserve">Un utente che va sulla piattaforma può rilasciare la propria immagine,  in seguito questa deve essere  approvata da un amministratore, in modo tale da renderla poi disponibile nel database.</w:t>
       </w:r>
     </w:p>
     <w:p>
@@ -1857,16 +1873,16 @@
           <wp:inline distB="114300" distT="114300" distL="114300" distR="114300">
             <wp:extent cx="4071938" cy="3085856"/>
             <wp:effectExtent b="0" l="0" r="0" t="0"/>
-            <wp:docPr id="3" name="image1.jpg"/>
+            <wp:docPr id="3" name="image3.jpg"/>
             <a:graphic>
               <a:graphicData uri="http://schemas.openxmlformats.org/drawingml/2006/picture">
                 <pic:pic>
                   <pic:nvPicPr>
-                    <pic:cNvPr id="0" name="image1.jpg"/>
+                    <pic:cNvPr id="0" name="image3.jpg"/>
                     <pic:cNvPicPr preferRelativeResize="0"/>
                   </pic:nvPicPr>
                   <pic:blipFill>
-                    <a:blip r:embed="rId7"/>
+                    <a:blip r:embed="rId8"/>
                     <a:srcRect b="0" l="0" r="0" t="0"/>
                     <a:stretch>
                       <a:fillRect/>
@@ -3196,7 +3212,7 @@
               <w:rPr>
                 <w:rtl w:val="0"/>
               </w:rPr>
-              <w:t xml:space="preserve">L’utente può visualizzare un imamgine casuale e le sue informazioni</w:t>
+              <w:t xml:space="preserve">L’utente può visualizzare un'immagine casuale e le sue informazioni</w:t>
             </w:r>
           </w:p>
         </w:tc>
@@ -3410,7 +3426,7 @@
               <w:rPr>
                 <w:rtl w:val="0"/>
               </w:rPr>
-              <w:t xml:space="preserve">L’utente può visualizzare un immagine specifica</w:t>
+              <w:t xml:space="preserve">L’utente può visualizzare un'immagine specifica</w:t>
             </w:r>
           </w:p>
         </w:tc>
@@ -7502,6 +7518,66 @@
         </w:tc>
       </w:tr>
     </w:tbl>
+    <w:p>
+      <w:pPr>
+        <w:rPr/>
+      </w:pPr>
+      <w:r>
+        <w:rPr>
+          <w:rtl w:val="0"/>
+        </w:rPr>
+      </w:r>
+    </w:p>
+    <w:p>
+      <w:pPr>
+        <w:rPr/>
+      </w:pPr>
+      <w:r>
+        <w:rPr>
+          <w:rtl w:val="0"/>
+        </w:rPr>
+      </w:r>
+    </w:p>
+    <w:p>
+      <w:pPr>
+        <w:rPr/>
+      </w:pPr>
+      <w:r>
+        <w:rPr>
+          <w:rtl w:val="0"/>
+        </w:rPr>
+      </w:r>
+    </w:p>
+    <w:p>
+      <w:pPr>
+        <w:rPr/>
+      </w:pPr>
+      <w:r>
+        <w:rPr>
+          <w:rtl w:val="0"/>
+        </w:rPr>
+      </w:r>
+    </w:p>
+    <w:p>
+      <w:pPr>
+        <w:rPr/>
+      </w:pPr>
+      <w:r>
+        <w:rPr>
+          <w:rtl w:val="0"/>
+        </w:rPr>
+      </w:r>
+    </w:p>
+    <w:p>
+      <w:pPr>
+        <w:rPr/>
+      </w:pPr>
+      <w:r>
+        <w:rPr>
+          <w:rtl w:val="0"/>
+        </w:rPr>
+      </w:r>
+    </w:p>
     <w:p>
       <w:pPr>
         <w:rPr/>
@@ -10244,7 +10320,7 @@
                     <w:rPr>
                       <w:rtl w:val="0"/>
                     </w:rPr>
-                    <w:t xml:space="preserve">Il sitema conferma i dati e li rende disponibili. Fa tornare Gino alla lista delle richieste.</w:t>
+                    <w:t xml:space="preserve">Il sistema conferma i dati e li rende disponibili. Fa tornare Gino alla lista delle richieste.</w:t>
                   </w:r>
                 </w:p>
               </w:tc>
@@ -12066,7 +12142,7 @@
                     <w:rPr>
                       <w:rtl w:val="0"/>
                     </w:rPr>
-                    <w:t xml:space="preserve">Il sitema mostra un form da compilare.</w:t>
+                    <w:t xml:space="preserve">Il sistema mostra un form da compilare.</w:t>
                   </w:r>
                 </w:p>
               </w:tc>
@@ -12160,7 +12236,7 @@
                     <w:rPr>
                       <w:rtl w:val="0"/>
                     </w:rPr>
-                    <w:t xml:space="preserve">Il sitema controlla i dati inseriti e crea una nuova richiesta, fa tornare l’utente alla homepage e lo ringrazia per la collaborazione.</w:t>
+                    <w:t xml:space="preserve">Il sistema controlla i dati inseriti e crea una nuova richiesta, fa tornare l’utente alla homepage e lo ringrazia per la collaborazione.</w:t>
                   </w:r>
                 </w:p>
               </w:tc>
@@ -13426,7 +13502,7 @@
                     <w:rPr>
                       <w:rtl w:val="0"/>
                     </w:rPr>
-                    <w:t xml:space="preserve">Il sistema risponde restituendolo i dati come JSON.</w:t>
+                    <w:t xml:space="preserve">Il sistema risponde restituendo i dati come JSON.</w:t>
                   </w:r>
                 </w:p>
               </w:tc>
@@ -13511,16 +13587,16 @@
           <wp:inline distB="114300" distT="114300" distL="114300" distR="114300">
             <wp:extent cx="4624388" cy="3438525"/>
             <wp:effectExtent b="0" l="0" r="0" t="0"/>
-            <wp:docPr id="2" name="image3.png"/>
+            <wp:docPr id="2" name="image2.png"/>
             <a:graphic>
               <a:graphicData uri="http://schemas.openxmlformats.org/drawingml/2006/picture">
                 <pic:pic>
                   <pic:nvPicPr>
-                    <pic:cNvPr id="0" name="image3.png"/>
+                    <pic:cNvPr id="0" name="image2.png"/>
                     <pic:cNvPicPr preferRelativeResize="0"/>
                   </pic:nvPicPr>
                   <pic:blipFill>
-                    <a:blip r:embed="rId8"/>
+                    <a:blip r:embed="rId9"/>
                     <a:srcRect b="0" l="0" r="0" t="0"/>
                     <a:stretch>
                       <a:fillRect/>
@@ -13588,22 +13664,23 @@
       <w:pPr>
         <w:rPr/>
       </w:pPr>
+      <w:commentRangeStart w:id="0"/>
       <w:r>
         <w:rPr/>
         <w:drawing>
           <wp:inline distB="114300" distT="114300" distL="114300" distR="114300">
             <wp:extent cx="4205288" cy="3293078"/>
             <wp:effectExtent b="0" l="0" r="0" t="0"/>
-            <wp:docPr id="1" name="image2.png"/>
+            <wp:docPr id="1" name="image1.png"/>
             <a:graphic>
               <a:graphicData uri="http://schemas.openxmlformats.org/drawingml/2006/picture">
                 <pic:pic>
                   <pic:nvPicPr>
-                    <pic:cNvPr id="0" name="image2.png"/>
+                    <pic:cNvPr id="0" name="image1.png"/>
                     <pic:cNvPicPr preferRelativeResize="0"/>
                   </pic:nvPicPr>
                   <pic:blipFill>
-                    <a:blip r:embed="rId9"/>
+                    <a:blip r:embed="rId10"/>
                     <a:srcRect b="0" l="0" r="0" t="0"/>
                     <a:stretch>
                       <a:fillRect/>
@@ -13623,10 +13700,15 @@
           </wp:inline>
         </w:drawing>
       </w:r>
-      <w:r>
-        <w:rPr>
-          <w:rtl w:val="0"/>
-        </w:rPr>
+      <w:commentRangeEnd w:id="0"/>
+      <w:r>
+        <w:commentReference w:id="0"/>
+      </w:r>
+      <w:r>
+        <w:rPr>
+          <w:rtl w:val="0"/>
+        </w:rPr>
+        <w:t xml:space="preserve">un pin</w:t>
       </w:r>
     </w:p>
     <w:p>
@@ -14505,6 +14587,62 @@
     </w:sectPr>
   </w:body>
 </w:document>
+</file>
+
+<file path=word/comments.xml><?xml version="1.0" encoding="utf-8"?>
+<w:comments xmlns:mc="http://schemas.openxmlformats.org/markup-compatibility/2006" xmlns:o="urn:schemas-microsoft-com:office:office" xmlns:r="http://schemas.openxmlformats.org/officeDocument/2006/relationships" xmlns:m="http://schemas.openxmlformats.org/officeDocument/2006/math" xmlns:v="urn:schemas-microsoft-com:vml" xmlns:wp="http://schemas.openxmlformats.org/drawingml/2006/wordprocessingDrawing" xmlns:w10="urn:schemas-microsoft-com:office:word" xmlns:w="http://schemas.openxmlformats.org/wordprocessingml/2006/main" xmlns:wne="http://schemas.microsoft.com/office/word/2006/wordml" xmlns:sl="http://schemas.openxmlformats.org/schemaLibrary/2006/main" xmlns:a="http://schemas.openxmlformats.org/drawingml/2006/main" xmlns:pic="http://schemas.openxmlformats.org/drawingml/2006/picture" xmlns:c="http://schemas.openxmlformats.org/drawingml/2006/chart" xmlns:lc="http://schemas.openxmlformats.org/drawingml/2006/lockedCanvas" xmlns:dgm="http://schemas.openxmlformats.org/drawingml/2006/diagram" xmlns:wps="http://schemas.microsoft.com/office/word/2010/wordprocessingShape" xmlns:wpg="http://schemas.microsoft.com/office/word/2010/wordprocessingGroup" xmlns:w14="http://schemas.microsoft.com/office/word/2010/wordml" xmlns:w15="http://schemas.microsoft.com/office/word/2012/wordml">
+  <w:comment w:author="Elpidio Mazza" w:id="0" w:date="2022-09-12T09:30:22Z">
+    <w:p>
+      <w:pPr>
+        <w:keepNext w:val="0"/>
+        <w:keepLines w:val="0"/>
+        <w:pageBreakBefore w:val="0"/>
+        <w:widowControl w:val="0"/>
+        <w:pBdr>
+          <w:top w:space="0" w:sz="0" w:val="nil"/>
+          <w:left w:space="0" w:sz="0" w:val="nil"/>
+          <w:bottom w:space="0" w:sz="0" w:val="nil"/>
+          <w:right w:space="0" w:sz="0" w:val="nil"/>
+          <w:between w:space="0" w:sz="0" w:val="nil"/>
+        </w:pBdr>
+        <w:shd w:fill="auto" w:val="clear"/>
+        <w:spacing w:after="0" w:before="0" w:line="240" w:lineRule="auto"/>
+        <w:ind w:left="0" w:right="0" w:firstLine="0"/>
+        <w:jc w:val="left"/>
+        <w:rPr>
+          <w:rFonts w:ascii="Arial" w:cs="Arial" w:eastAsia="Arial" w:hAnsi="Arial"/>
+          <w:b w:val="0"/>
+          <w:i w:val="0"/>
+          <w:smallCaps w:val="0"/>
+          <w:strike w:val="0"/>
+          <w:color w:val="000000"/>
+          <w:sz w:val="22"/>
+          <w:szCs w:val="22"/>
+          <w:u w:val="none"/>
+          <w:shd w:fill="auto" w:val="clear"/>
+          <w:vertAlign w:val="baseline"/>
+        </w:rPr>
+      </w:pPr>
+      <w:r>
+        <w:rPr>
+          <w:rFonts w:ascii="Arial" w:cs="Arial" w:eastAsia="Arial" w:hAnsi="Arial"/>
+          <w:b w:val="0"/>
+          <w:i w:val="0"/>
+          <w:smallCaps w:val="0"/>
+          <w:strike w:val="0"/>
+          <w:color w:val="000000"/>
+          <w:sz w:val="22"/>
+          <w:szCs w:val="22"/>
+          <w:u w:val="none"/>
+          <w:shd w:fill="auto" w:val="clear"/>
+          <w:vertAlign w:val="baseline"/>
+          <w:rtl w:val="0"/>
+        </w:rPr>
+        <w:t xml:space="preserve">categoria e pinguino relazione many to many</w:t>
+      </w:r>
+    </w:p>
+  </w:comment>
+</w:comments>
 </file>
 
 <file path=word/numbering.xml><?xml version="1.0" encoding="utf-8"?>
